--- a/Deliverable 1.docx
+++ b/Deliverable 1.docx
@@ -161,34 +161,53 @@
     </w:p>
     <w:p>
       <w:r>
-        <w:t>Verification: **Why did we split this from host? I don’t remember**</w:t>
-      </w:r>
-    </w:p>
-    <w:p>
-      <w:r>
-        <w:t>Pricing: For the exact same reasons as with description we decided do have a weak entity of similar data here.</w:t>
-      </w:r>
-    </w:p>
-    <w:p>
-      <w:r>
-        <w:t xml:space="preserve">Country, City, Neighborhood: Here we are using the logic that a Country can have multiple Cities, and each City can have multiple Neighborhoods. City and </w:t>
-      </w:r>
-      <w:r>
-        <w:t>Neighborhood</w:t>
-      </w:r>
-      <w:r>
-        <w:t xml:space="preserve"> are weak entities to the ones above them because, for example, there can be no city which has no country. </w:t>
-      </w:r>
-      <w:r>
-        <w:t>Finally,</w:t>
-      </w:r>
-      <w:r>
-        <w:t xml:space="preserve"> </w:t>
+        <w:t xml:space="preserve">Verification: </w:t>
+      </w:r>
+      <w:r>
+        <w:t>We decided to split the verification into a new entity because the data of the field ‘</w:t>
+      </w:r>
+      <w:proofErr w:type="spellStart"/>
+      <w:r>
+        <w:t>host_verification</w:t>
+      </w:r>
+      <w:proofErr w:type="spellEnd"/>
+      <w:r>
+        <w:t xml:space="preserve">’ was reused multiple times for different </w:t>
+      </w:r>
+      <w:proofErr w:type="gramStart"/>
+      <w:r>
+        <w:t>hosts.</w:t>
+      </w:r>
+      <w:proofErr w:type="gramEnd"/>
+      <w:r>
+        <w:t>**George maybe show this**</w:t>
       </w:r>
       <w:bookmarkStart w:id="0" w:name="_GoBack"/>
       <w:bookmarkEnd w:id="0"/>
       <w:r>
-        <w:t>we ‘connect’ the most descriptive of the three (</w:t>
+        <w:t xml:space="preserve"> There is an ‘exactly one’ relation with hos since every host has only one verification.</w:t>
+      </w:r>
+    </w:p>
+    <w:p>
+      <w:r>
+        <w:t>Pricing: For the exact same reasons as with description we decided do have a weak entity of similar data here.</w:t>
+      </w:r>
+    </w:p>
+    <w:p>
+      <w:r>
+        <w:t xml:space="preserve">Country, City, Neighborhood: Here we are using the logic that a Country can have multiple Cities, and each City can have multiple Neighborhoods. City and </w:t>
+      </w:r>
+      <w:r>
+        <w:t>Neighborhood</w:t>
+      </w:r>
+      <w:r>
+        <w:t xml:space="preserve"> are weak entities to the ones above them because, for example, there can be no city which has no country. </w:t>
+      </w:r>
+      <w:r>
+        <w:t>Finally,</w:t>
+      </w:r>
+      <w:r>
+        <w:t xml:space="preserve"> we ‘connect’ the most descriptive of the three (</w:t>
       </w:r>
       <w:r>
         <w:t>Neighborhood</w:t>
